--- a/Water Quality Monitoring.docx
+++ b/Water Quality Monitoring.docx
@@ -4,11 +4,6 @@
   <w:body>
     <w:p>
       <w:pPr>
-        <w:pStyle w:val="ListParagraph"/>
-        <w:numPr>
-          <w:ilvl w:val="0"/>
-          <w:numId w:val="1"/>
-        </w:numPr>
         <w:rPr>
           <w:b/>
           <w:bCs/>
@@ -51,11 +46,6 @@
     <w:p/>
     <w:p>
       <w:pPr>
-        <w:pStyle w:val="ListParagraph"/>
-        <w:numPr>
-          <w:ilvl w:val="0"/>
-          <w:numId w:val="1"/>
-        </w:numPr>
         <w:rPr>
           <w:b/>
           <w:bCs/>
@@ -93,11 +83,6 @@
     <w:p/>
     <w:p>
       <w:pPr>
-        <w:pStyle w:val="ListParagraph"/>
-        <w:numPr>
-          <w:ilvl w:val="0"/>
-          <w:numId w:val="1"/>
-        </w:numPr>
         <w:rPr>
           <w:b/>
           <w:bCs/>
@@ -143,11 +128,6 @@
     <w:p/>
     <w:p>
       <w:pPr>
-        <w:pStyle w:val="ListParagraph"/>
-        <w:numPr>
-          <w:ilvl w:val="0"/>
-          <w:numId w:val="1"/>
-        </w:numPr>
         <w:rPr>
           <w:b/>
           <w:bCs/>
@@ -185,11 +165,6 @@
     <w:p/>
     <w:p>
       <w:pPr>
-        <w:pStyle w:val="ListParagraph"/>
-        <w:numPr>
-          <w:ilvl w:val="0"/>
-          <w:numId w:val="1"/>
-        </w:numPr>
         <w:rPr>
           <w:b/>
           <w:bCs/>
@@ -227,11 +202,6 @@
     <w:p/>
     <w:p>
       <w:pPr>
-        <w:pStyle w:val="ListParagraph"/>
-        <w:numPr>
-          <w:ilvl w:val="0"/>
-          <w:numId w:val="1"/>
-        </w:numPr>
         <w:rPr>
           <w:b/>
           <w:bCs/>
@@ -269,11 +239,6 @@
     <w:p/>
     <w:p>
       <w:pPr>
-        <w:pStyle w:val="ListParagraph"/>
-        <w:numPr>
-          <w:ilvl w:val="0"/>
-          <w:numId w:val="1"/>
-        </w:numPr>
         <w:rPr>
           <w:b/>
           <w:bCs/>
@@ -311,11 +276,6 @@
     <w:p/>
     <w:p>
       <w:pPr>
-        <w:pStyle w:val="ListParagraph"/>
-        <w:numPr>
-          <w:ilvl w:val="0"/>
-          <w:numId w:val="1"/>
-        </w:numPr>
         <w:rPr>
           <w:b/>
           <w:bCs/>
@@ -352,11 +312,6 @@
     </w:p>
     <w:p>
       <w:pPr>
-        <w:pStyle w:val="ListParagraph"/>
-        <w:numPr>
-          <w:ilvl w:val="0"/>
-          <w:numId w:val="1"/>
-        </w:numPr>
         <w:rPr>
           <w:b/>
           <w:bCs/>
@@ -395,11 +350,6 @@
     </w:p>
     <w:p>
       <w:pPr>
-        <w:pStyle w:val="ListParagraph"/>
-        <w:numPr>
-          <w:ilvl w:val="0"/>
-          <w:numId w:val="1"/>
-        </w:numPr>
         <w:rPr>
           <w:b/>
           <w:bCs/>
@@ -437,11 +387,6 @@
     <w:p/>
     <w:p>
       <w:pPr>
-        <w:pStyle w:val="ListParagraph"/>
-        <w:numPr>
-          <w:ilvl w:val="0"/>
-          <w:numId w:val="1"/>
-        </w:numPr>
         <w:rPr>
           <w:b/>
           <w:bCs/>
@@ -478,11 +423,6 @@
     </w:p>
     <w:p>
       <w:pPr>
-        <w:pStyle w:val="ListParagraph"/>
-        <w:numPr>
-          <w:ilvl w:val="0"/>
-          <w:numId w:val="1"/>
-        </w:numPr>
         <w:rPr>
           <w:b/>
           <w:bCs/>
@@ -519,11 +459,6 @@
     </w:p>
     <w:p>
       <w:pPr>
-        <w:pStyle w:val="ListParagraph"/>
-        <w:numPr>
-          <w:ilvl w:val="0"/>
-          <w:numId w:val="1"/>
-        </w:numPr>
         <w:rPr>
           <w:b/>
           <w:bCs/>
@@ -561,11 +496,6 @@
     <w:p/>
     <w:p>
       <w:pPr>
-        <w:pStyle w:val="ListParagraph"/>
-        <w:numPr>
-          <w:ilvl w:val="0"/>
-          <w:numId w:val="1"/>
-        </w:numPr>
         <w:rPr>
           <w:b/>
           <w:bCs/>
@@ -603,11 +533,6 @@
     <w:p/>
     <w:p>
       <w:pPr>
-        <w:pStyle w:val="ListParagraph"/>
-        <w:numPr>
-          <w:ilvl w:val="0"/>
-          <w:numId w:val="1"/>
-        </w:numPr>
         <w:rPr>
           <w:b/>
           <w:bCs/>
@@ -645,11 +570,6 @@
     <w:p/>
     <w:p>
       <w:pPr>
-        <w:pStyle w:val="ListParagraph"/>
-        <w:numPr>
-          <w:ilvl w:val="0"/>
-          <w:numId w:val="1"/>
-        </w:numPr>
         <w:rPr>
           <w:b/>
           <w:bCs/>
@@ -687,11 +607,6 @@
     <w:p/>
     <w:p>
       <w:pPr>
-        <w:pStyle w:val="ListParagraph"/>
-        <w:numPr>
-          <w:ilvl w:val="0"/>
-          <w:numId w:val="1"/>
-        </w:numPr>
         <w:rPr>
           <w:b/>
           <w:bCs/>
@@ -728,23 +643,55 @@
     </w:p>
     <w:p>
       <w:pPr>
-        <w:pStyle w:val="ListParagraph"/>
-        <w:numPr>
-          <w:ilvl w:val="0"/>
-          <w:numId w:val="1"/>
-        </w:numPr>
-        <w:rPr>
-          <w:b/>
-          <w:bCs/>
-        </w:rPr>
-      </w:pPr>
-      <w:r>
-        <w:rPr>
-          <w:b/>
-          <w:bCs/>
-        </w:rPr>
+        <w:rPr>
+          <w:b/>
+          <w:bCs/>
+        </w:rPr>
+      </w:pPr>
+      <w:r>
+        <w:rPr>
+          <w:b/>
+          <w:bCs/>
+        </w:rPr>
+        <w:t xml:space="preserve">How does </w:t>
+      </w:r>
+      <w:proofErr w:type="spellStart"/>
+      <w:r>
+        <w:rPr>
+          <w:b/>
+          <w:bCs/>
+        </w:rPr>
+        <w:t>Vartur</w:t>
+      </w:r>
+      <w:proofErr w:type="spellEnd"/>
+      <w:r>
+        <w:rPr>
+          <w:b/>
+          <w:bCs/>
+        </w:rPr>
+        <w:t xml:space="preserve"> Lake's water quality impact local biodiversity?</w:t>
+      </w:r>
+    </w:p>
+    <w:p>
+      <w:r>
         <w:lastRenderedPageBreak/>
-        <w:t xml:space="preserve">How does </w:t>
+        <w:t>Poor water quality can harm aquatic organisms, degrade habitats, and reduce biodiversity, affecting fish populations, bird species, and other wildlife dependent on the lake ecosystem.</w:t>
+      </w:r>
+    </w:p>
+    <w:p/>
+    <w:p>
+      <w:pPr>
+        <w:rPr>
+          <w:b/>
+          <w:bCs/>
+        </w:rPr>
+      </w:pPr>
+      <w:r>
+        <w:rPr>
+          <w:b/>
+          <w:bCs/>
+        </w:rPr>
+        <w:t xml:space="preserve">Are there any plans for sustainable management of </w:t>
       </w:r>
       <w:proofErr w:type="spellStart"/>
       <w:r>
@@ -760,33 +707,44 @@
           <w:b/>
           <w:bCs/>
         </w:rPr>
-        <w:t xml:space="preserve"> Lake's water quality impact local biodiversity?</w:t>
-      </w:r>
-    </w:p>
-    <w:p>
-      <w:r>
-        <w:t>Poor water quality can harm aquatic organisms, degrade habitats, and reduce biodiversity, affecting fish populations, bird species, and other wildlife dependent on the lake ecosystem.</w:t>
+        <w:t xml:space="preserve"> Lake's water resources?</w:t>
+      </w:r>
+    </w:p>
+    <w:p>
+      <w:r>
+        <w:t>Sustainable management plans might involve integrated water resource management, pollution control measures, and community engagement to ensure the long-term health and viability of the lake.</w:t>
       </w:r>
     </w:p>
     <w:p/>
     <w:p>
       <w:pPr>
-        <w:pStyle w:val="ListParagraph"/>
-        <w:numPr>
-          <w:ilvl w:val="0"/>
-          <w:numId w:val="1"/>
-        </w:numPr>
-        <w:rPr>
-          <w:b/>
-          <w:bCs/>
-        </w:rPr>
-      </w:pPr>
-      <w:r>
-        <w:rPr>
-          <w:b/>
-          <w:bCs/>
-        </w:rPr>
-        <w:t xml:space="preserve">Are there any plans for sustainable management of </w:t>
+        <w:rPr>
+          <w:b/>
+          <w:bCs/>
+        </w:rPr>
+      </w:pPr>
+      <w:r>
+        <w:rPr>
+          <w:b/>
+          <w:bCs/>
+        </w:rPr>
+        <w:t xml:space="preserve">How can </w:t>
+      </w:r>
+      <w:proofErr w:type="gramStart"/>
+      <w:r>
+        <w:rPr>
+          <w:b/>
+          <w:bCs/>
+        </w:rPr>
+        <w:t>local residents</w:t>
+      </w:r>
+      <w:proofErr w:type="gramEnd"/>
+      <w:r>
+        <w:rPr>
+          <w:b/>
+          <w:bCs/>
+        </w:rPr>
+        <w:t xml:space="preserve"> contribute to improving water quality at </w:t>
       </w:r>
       <w:proofErr w:type="spellStart"/>
       <w:r>
@@ -802,413 +760,603 @@
           <w:b/>
           <w:bCs/>
         </w:rPr>
-        <w:t xml:space="preserve"> Lake's water resources?</w:t>
-      </w:r>
-    </w:p>
-    <w:p>
-      <w:r>
-        <w:t>Sustainable management plans might involve integrated water resource management, pollution control measures, and community engagement to ensure the long-term health and viability of the lake.</w:t>
+        <w:t xml:space="preserve"> Lake?</w:t>
+      </w:r>
+    </w:p>
+    <w:p>
+      <w:r>
+        <w:t>Residents can support efforts to reduce pollution by practicing responsible waste disposal, conserving water, participating in cleanup activities, and advocating for policies that protect the lake and its watershed.</w:t>
       </w:r>
     </w:p>
     <w:p/>
     <w:p>
       <w:pPr>
-        <w:pStyle w:val="ListParagraph"/>
-        <w:numPr>
-          <w:ilvl w:val="0"/>
-          <w:numId w:val="1"/>
-        </w:numPr>
-        <w:rPr>
-          <w:b/>
-          <w:bCs/>
-        </w:rPr>
-      </w:pPr>
-      <w:r>
-        <w:rPr>
-          <w:b/>
-          <w:bCs/>
-        </w:rPr>
-        <w:t xml:space="preserve">How can </w:t>
-      </w:r>
-      <w:proofErr w:type="gramStart"/>
-      <w:r>
-        <w:rPr>
-          <w:b/>
-          <w:bCs/>
-        </w:rPr>
-        <w:t>local residents</w:t>
-      </w:r>
-      <w:proofErr w:type="gramEnd"/>
-      <w:r>
-        <w:rPr>
-          <w:b/>
-          <w:bCs/>
-        </w:rPr>
-        <w:t xml:space="preserve"> contribute to improving water quality at </w:t>
+        <w:rPr>
+          <w:b/>
+          <w:bCs/>
+        </w:rPr>
+      </w:pPr>
+      <w:r>
+        <w:rPr>
+          <w:b/>
+          <w:bCs/>
+        </w:rPr>
+        <w:t>What is pH in the context of lake water quality?</w:t>
+      </w:r>
+    </w:p>
+    <w:p>
+      <w:r>
+        <w:t>pH measures the acidity or alkalinity of water on a scale from 0 to 14. Values below 7 indicate acidity, while values above 7 indicate alkalinity. pH is an important parameter as it influences the solubility of minerals and the availability of nutrients for aquatic life.</w:t>
+      </w:r>
+    </w:p>
+    <w:p>
+      <w:pPr>
+        <w:rPr>
+          <w:b/>
+          <w:bCs/>
+        </w:rPr>
+      </w:pPr>
+      <w:r>
+        <w:rPr>
+          <w:b/>
+          <w:bCs/>
+        </w:rPr>
+        <w:t>How does pH affect lake ecosystems?</w:t>
+      </w:r>
+    </w:p>
+    <w:p>
+      <w:r>
+        <w:t>pH levels can impact the survival and reproduction of aquatic organisms, especially sensitive species like fish and amphibians. Extreme pH levels can disrupt biological processes and alter the composition of aquatic communities.</w:t>
+      </w:r>
+    </w:p>
+    <w:p>
+      <w:pPr>
+        <w:rPr>
+          <w:b/>
+          <w:bCs/>
+        </w:rPr>
+      </w:pPr>
+      <w:r>
+        <w:rPr>
+          <w:b/>
+          <w:bCs/>
+        </w:rPr>
+        <w:t>What factors influence fluctuations in lake water pH?</w:t>
+      </w:r>
+    </w:p>
+    <w:p>
+      <w:r>
+        <w:t>Factors such as acid rain, runoff from agricultural areas, discharge from industrial facilities, and natural processes like photosynthesis and respiration can influence pH levels in lake water.</w:t>
+      </w:r>
+    </w:p>
+    <w:p>
+      <w:pPr>
+        <w:rPr>
+          <w:b/>
+          <w:bCs/>
+        </w:rPr>
+      </w:pPr>
+    </w:p>
+    <w:p>
+      <w:pPr>
+        <w:rPr>
+          <w:b/>
+          <w:bCs/>
+        </w:rPr>
+      </w:pPr>
+      <w:r>
+        <w:rPr>
+          <w:b/>
+          <w:bCs/>
+        </w:rPr>
+        <w:t>What is turbidity and why is it important to monitor in lake water?</w:t>
+      </w:r>
+    </w:p>
+    <w:p>
+      <w:r>
+        <w:t>Turbidity refers to the cloudiness or haziness of water caused by suspended particles such as sediment, algae, and organic matter. Monitoring turbidity is important as it can affect light penetration, water temperature, and the habitat suitability for aquatic organisms.</w:t>
+      </w:r>
+    </w:p>
+    <w:p>
+      <w:pPr>
+        <w:rPr>
+          <w:b/>
+          <w:bCs/>
+        </w:rPr>
+      </w:pPr>
+      <w:r>
+        <w:rPr>
+          <w:b/>
+          <w:bCs/>
+        </w:rPr>
+        <w:t>How does high turbidity impact lake ecosystems?</w:t>
+      </w:r>
+    </w:p>
+    <w:p>
+      <w:r>
+        <w:t>High turbidity can reduce light penetration, inhibiting photosynthesis in aquatic plants and algae. This can disrupt the food chain, decrease oxygen levels, and negatively impact fish populations and other aquatic organisms.</w:t>
+      </w:r>
+    </w:p>
+    <w:p>
+      <w:pPr>
+        <w:rPr>
+          <w:b/>
+          <w:bCs/>
+        </w:rPr>
+      </w:pPr>
+      <w:r>
+        <w:rPr>
+          <w:b/>
+          <w:bCs/>
+        </w:rPr>
+        <w:t>What is conductivity in the context of lake water quality?</w:t>
+      </w:r>
+    </w:p>
+    <w:p>
+      <w:r>
+        <w:t>Conductivity measures the ability of water to conduct an electrical current, which is influenced by the concentration of dissolved ions such as salts and minerals. It is an indicator of the water's salinity and can vary with changes in dissolved solids.</w:t>
+      </w:r>
+    </w:p>
+    <w:p>
+      <w:pPr>
+        <w:rPr>
+          <w:b/>
+          <w:bCs/>
+        </w:rPr>
+      </w:pPr>
+      <w:r>
+        <w:rPr>
+          <w:b/>
+          <w:bCs/>
+        </w:rPr>
+        <w:lastRenderedPageBreak/>
+        <w:t>Why is conductivity monitoring important for lake ecosystems?</w:t>
+      </w:r>
+    </w:p>
+    <w:p>
+      <w:r>
+        <w:t>Conductivity affects the osmoregulation of aquatic organisms and influences nutrient availability, chemical reactions, and the overall stability of lake ecosystems. Monitoring conductivity helps assess water quality and detect changes in ion concentrations.</w:t>
+      </w:r>
+    </w:p>
+    <w:p>
+      <w:pPr>
+        <w:rPr>
+          <w:b/>
+          <w:bCs/>
+        </w:rPr>
+      </w:pPr>
+      <w:r>
+        <w:rPr>
+          <w:b/>
+          <w:bCs/>
+        </w:rPr>
+        <w:t>What factors can contribute to changes in lake water conductivity?</w:t>
+      </w:r>
+    </w:p>
+    <w:p>
+      <w:r>
+        <w:t>Factors such as geological features, weathering of rocks, inputs from agricultural runoff, urban development, and industrial activities can influence conductivity levels in lake water.</w:t>
+      </w:r>
+    </w:p>
+    <w:p>
+      <w:pPr>
+        <w:rPr>
+          <w:b/>
+          <w:bCs/>
+        </w:rPr>
+      </w:pPr>
+      <w:r>
+        <w:rPr>
+          <w:b/>
+          <w:bCs/>
+        </w:rPr>
+        <w:t>What is dissolved oxygen (DO) and why is it crucial for lake ecosystems?</w:t>
+      </w:r>
+    </w:p>
+    <w:p>
+      <w:r>
+        <w:t>Dissolved oxygen refers to the amount of oxygen dissolved in water, which is essential for the respiration of aquatic organisms. Monitoring DO levels is crucial as they indicate the water's ability to support aerobic life and decomposition processes.</w:t>
+      </w:r>
+    </w:p>
+    <w:p>
+      <w:pPr>
+        <w:rPr>
+          <w:b/>
+          <w:bCs/>
+        </w:rPr>
+      </w:pPr>
+      <w:r>
+        <w:rPr>
+          <w:b/>
+          <w:bCs/>
+        </w:rPr>
+        <w:t>How do low dissolved oxygen levels affect lake ecosystems?</w:t>
+      </w:r>
+    </w:p>
+    <w:p>
+      <w:r>
+        <w:t xml:space="preserve">Low DO levels can lead to hypoxia (oxygen depletion), which can stress or suffocate aquatic organisms, disrupt food chains, and promote the growth of anaerobic bacteria that produce harmful compounds like hydrogen </w:t>
       </w:r>
       <w:proofErr w:type="spellStart"/>
       <w:r>
-        <w:rPr>
-          <w:b/>
-          <w:bCs/>
-        </w:rPr>
-        <w:t>Vartur</w:t>
+        <w:t>sulfide</w:t>
       </w:r>
       <w:proofErr w:type="spellEnd"/>
       <w:r>
-        <w:rPr>
-          <w:b/>
-          <w:bCs/>
-        </w:rPr>
-        <w:t xml:space="preserve"> Lake?</w:t>
-      </w:r>
-    </w:p>
-    <w:p>
-      <w:r>
-        <w:t>Residents can support efforts to reduce pollution by practicing responsible waste disposal, conserving water, participating in cleanup activities, and advocating for policies that protect the lake and its watershed.</w:t>
-      </w:r>
-    </w:p>
-    <w:p/>
-    <w:p>
-      <w:pPr>
-        <w:pStyle w:val="ListParagraph"/>
-        <w:numPr>
-          <w:ilvl w:val="0"/>
-          <w:numId w:val="1"/>
-        </w:numPr>
-        <w:rPr>
-          <w:b/>
-          <w:bCs/>
-        </w:rPr>
-      </w:pPr>
-      <w:r>
-        <w:rPr>
-          <w:b/>
-          <w:bCs/>
-        </w:rPr>
-        <w:t>What is pH in the context of lake water quality?</w:t>
-      </w:r>
-    </w:p>
-    <w:p>
-      <w:r>
-        <w:t>pH measures the acidity or alkalinity of water on a scale from 0 to 14. Values below 7 indicate acidity, while values above 7 indicate alkalinity. pH is an important parameter as it influences the solubility of minerals and the availability of nutrients for aquatic life.</w:t>
-      </w:r>
-    </w:p>
-    <w:p>
-      <w:pPr>
-        <w:pStyle w:val="ListParagraph"/>
-        <w:numPr>
-          <w:ilvl w:val="0"/>
-          <w:numId w:val="1"/>
-        </w:numPr>
-        <w:rPr>
-          <w:b/>
-          <w:bCs/>
-        </w:rPr>
-      </w:pPr>
-      <w:r>
-        <w:rPr>
-          <w:b/>
-          <w:bCs/>
-        </w:rPr>
-        <w:t>How does pH affect lake ecosystems?</w:t>
-      </w:r>
-    </w:p>
-    <w:p>
-      <w:r>
-        <w:t>pH levels can impact the survival and reproduction of aquatic organisms, especially sensitive species like fish and amphibians. Extreme pH levels can disrupt biological processes and alter the composition of aquatic communities.</w:t>
-      </w:r>
-    </w:p>
-    <w:p>
-      <w:pPr>
-        <w:pStyle w:val="ListParagraph"/>
-        <w:numPr>
-          <w:ilvl w:val="0"/>
-          <w:numId w:val="1"/>
-        </w:numPr>
-        <w:rPr>
-          <w:b/>
-          <w:bCs/>
-        </w:rPr>
-      </w:pPr>
-      <w:r>
-        <w:rPr>
-          <w:b/>
-          <w:bCs/>
-        </w:rPr>
-        <w:t>What factors influence fluctuations in lake water pH?</w:t>
-      </w:r>
-    </w:p>
-    <w:p>
-      <w:r>
-        <w:t>Factors such as acid rain, runoff from agricultural areas, discharge from industrial facilities, and natural processes like photosynthesis and respiration can influence pH levels in lake water.</w:t>
-      </w:r>
-    </w:p>
-    <w:p>
-      <w:pPr>
-        <w:rPr>
-          <w:b/>
-          <w:bCs/>
-        </w:rPr>
-      </w:pPr>
-    </w:p>
-    <w:p>
-      <w:pPr>
-        <w:pStyle w:val="ListParagraph"/>
-        <w:numPr>
-          <w:ilvl w:val="0"/>
-          <w:numId w:val="1"/>
-        </w:numPr>
-        <w:rPr>
-          <w:b/>
-          <w:bCs/>
-        </w:rPr>
-      </w:pPr>
-      <w:r>
-        <w:rPr>
-          <w:b/>
-          <w:bCs/>
-        </w:rPr>
-        <w:t>What is turbidity and why is it important to monitor in lake water?</w:t>
-      </w:r>
-    </w:p>
-    <w:p>
-      <w:r>
-        <w:t>Turbidity refers to the cloudiness or haziness of water caused by suspended particles such as sediment, algae, and organic matter. Monitoring turbidity is important as it can affect light penetration, water temperature, and the habitat suitability for aquatic organisms.</w:t>
-      </w:r>
-    </w:p>
-    <w:p>
-      <w:pPr>
-        <w:pStyle w:val="ListParagraph"/>
-        <w:numPr>
-          <w:ilvl w:val="0"/>
-          <w:numId w:val="1"/>
-        </w:numPr>
-        <w:rPr>
-          <w:b/>
-          <w:bCs/>
-        </w:rPr>
-      </w:pPr>
-      <w:r>
-        <w:rPr>
-          <w:b/>
-          <w:bCs/>
-        </w:rPr>
-        <w:t>How does high turbidity impact lake ecosystems?</w:t>
-      </w:r>
-    </w:p>
-    <w:p>
-      <w:r>
-        <w:t>High turbidity can reduce light penetration, inhibiting photosynthesis in aquatic plants and algae. This can disrupt the food chain, decrease oxygen levels, and negatively impact fish populations and other aquatic organisms.</w:t>
-      </w:r>
-    </w:p>
-    <w:p>
-      <w:pPr>
-        <w:pStyle w:val="ListParagraph"/>
-        <w:numPr>
-          <w:ilvl w:val="0"/>
-          <w:numId w:val="1"/>
-        </w:numPr>
-        <w:rPr>
-          <w:b/>
-          <w:bCs/>
-        </w:rPr>
-      </w:pPr>
-      <w:r>
-        <w:rPr>
-          <w:b/>
-          <w:bCs/>
-        </w:rPr>
-        <w:t>What is conductivity in the context of lake water quality?</w:t>
-      </w:r>
-    </w:p>
-    <w:p>
-      <w:r>
+        <w:t>.</w:t>
+      </w:r>
+    </w:p>
+    <w:p>
+      <w:pPr>
+        <w:rPr>
+          <w:b/>
+          <w:bCs/>
+        </w:rPr>
+      </w:pPr>
+      <w:r>
+        <w:rPr>
+          <w:b/>
+          <w:bCs/>
+        </w:rPr>
+        <w:t>What is biochemical oxygen demand (BOD) and why is it measured in lake water?</w:t>
+      </w:r>
+    </w:p>
+    <w:p>
+      <w:r>
+        <w:t>BOD measures the amount of oxygen consumed by microorganisms during the decomposition of organic matter in water. High BOD levels indicate organic pollution and can deplete oxygen levels, leading to water quality degradation and fish kills.</w:t>
+      </w:r>
+    </w:p>
+    <w:p>
+      <w:pPr>
+        <w:rPr>
+          <w:b/>
+          <w:bCs/>
+        </w:rPr>
+      </w:pPr>
+      <w:r>
+        <w:rPr>
+          <w:b/>
+          <w:bCs/>
+        </w:rPr>
+        <w:t>How does BOD impact lake ecosystems?</w:t>
+      </w:r>
+    </w:p>
+    <w:p>
+      <w:r>
+        <w:t>Elevated BOD levels can lead to oxygen depletion, eutrophication, and the formation of harmful algal blooms, which can impair water quality, reduce biodiversity, and pose health risks to aquatic organisms and humans.</w:t>
+      </w:r>
+    </w:p>
+    <w:p>
+      <w:pPr>
+        <w:rPr>
+          <w:b/>
+          <w:bCs/>
+        </w:rPr>
+      </w:pPr>
+      <w:r>
+        <w:rPr>
+          <w:b/>
+          <w:bCs/>
+        </w:rPr>
+        <w:t>What is chemical oxygen demand (COD) and how does it differ from BOD?</w:t>
+      </w:r>
+    </w:p>
+    <w:p>
+      <w:r>
+        <w:t>COD measures the amount of oxygen required to chemically oxidize organic and inorganic compounds in water. Unlike BOD, which measures biological oxygen consumption, COD provides a broader assessment of water pollution from both organic and inorganic sources.</w:t>
+      </w:r>
+    </w:p>
+    <w:p>
+      <w:pPr>
+        <w:rPr>
+          <w:b/>
+          <w:bCs/>
+        </w:rPr>
+      </w:pPr>
+      <w:r>
+        <w:rPr>
+          <w:b/>
+          <w:bCs/>
+        </w:rPr>
+        <w:t>Why is chloride monitoring important in lake water quality assessment?</w:t>
+      </w:r>
+    </w:p>
+    <w:p>
+      <w:r>
+        <w:t>Chloride is a common ion found in water, primarily from natural sources like weathering of rocks and minerals, as well as anthropogenic sources such as road salt, wastewater discharges, and industrial effluents. Monitoring chloride levels helps assess salinity, pollution, and the impact of human activities on lake ecosystems.</w:t>
+      </w:r>
+    </w:p>
+    <w:p>
+      <w:pPr>
+        <w:rPr>
+          <w:b/>
+          <w:bCs/>
+        </w:rPr>
+      </w:pPr>
+      <w:r>
+        <w:rPr>
+          <w:b/>
+          <w:bCs/>
+        </w:rPr>
+        <w:t>How do elevated chloride levels affect lake ecosystems?</w:t>
+      </w:r>
+    </w:p>
+    <w:p>
+      <w:pPr>
+        <w:rPr>
+          <w:lang w:eastAsia="en-GB"/>
+        </w:rPr>
+      </w:pPr>
+      <w:r>
+        <w:rPr>
+          <w:lang w:eastAsia="en-GB"/>
+        </w:rPr>
+        <w:t>High chloride concentrations can harm aquatic organisms, especially freshwater species adapted to low-salinity environments. Chloride pollution can disrupt osmoregulation, alter nutrient cycling, and degrade water quality, impacting the health and biodiversity of lake ecosystems.</w:t>
+      </w:r>
+    </w:p>
+    <w:p>
+      <w:pPr>
+        <w:rPr>
+          <w:b/>
+          <w:bCs/>
+          <w:lang w:eastAsia="en-GB"/>
+        </w:rPr>
+      </w:pPr>
+      <w:r>
+        <w:rPr>
+          <w:b/>
+          <w:bCs/>
+          <w:lang w:eastAsia="en-GB"/>
+        </w:rPr>
+        <w:t>What is nitrate and why is it monitored in lake water?</w:t>
+      </w:r>
+    </w:p>
+    <w:p>
+      <w:pPr>
+        <w:rPr>
+          <w:lang w:eastAsia="en-GB"/>
+        </w:rPr>
+      </w:pPr>
+      <w:r>
+        <w:rPr>
+          <w:lang w:eastAsia="en-GB"/>
+        </w:rPr>
         <w:lastRenderedPageBreak/>
-        <w:t>Conductivity measures the ability of water to conduct an electrical current, which is influenced by the concentration of dissolved ions such as salts and minerals. It is an indicator of the water's salinity and can vary with changes in dissolved solids.</w:t>
-      </w:r>
-    </w:p>
-    <w:p>
-      <w:pPr>
-        <w:rPr>
-          <w:b/>
-          <w:bCs/>
-        </w:rPr>
-      </w:pPr>
-      <w:r>
-        <w:rPr>
-          <w:b/>
-          <w:bCs/>
-        </w:rPr>
-        <w:t>Why is conductivity monitoring important for lake ecosystems?</w:t>
-      </w:r>
-    </w:p>
-    <w:p>
-      <w:r>
-        <w:t>Conductivity affects the osmoregulation of aquatic organisms and influences nutrient availability, chemical reactions, and the overall stability of lake ecosystems. Monitoring conductivity helps assess water quality and detect changes in ion concentrations.</w:t>
-      </w:r>
-    </w:p>
-    <w:p>
-      <w:pPr>
-        <w:rPr>
-          <w:b/>
-          <w:bCs/>
-        </w:rPr>
-      </w:pPr>
-      <w:r>
-        <w:rPr>
-          <w:b/>
-          <w:bCs/>
-        </w:rPr>
-        <w:t>What factors can contribute to changes in lake water conductivity?</w:t>
-      </w:r>
-    </w:p>
-    <w:p>
-      <w:r>
-        <w:t>Factors such as geological features, weathering of rocks, inputs from agricultural runoff, urban development, and industrial activities can influence conductivity levels in lake water.</w:t>
-      </w:r>
-    </w:p>
-    <w:p>
-      <w:pPr>
-        <w:rPr>
-          <w:b/>
-          <w:bCs/>
-        </w:rPr>
-      </w:pPr>
-      <w:r>
-        <w:rPr>
-          <w:b/>
-          <w:bCs/>
-        </w:rPr>
-        <w:t>What is dissolved oxygen (DO) and why is it crucial for lake ecosystems?</w:t>
-      </w:r>
-    </w:p>
-    <w:p>
-      <w:r>
-        <w:t>Dissolved oxygen refers to the amount of oxygen dissolved in water, which is essential for the respiration of aquatic organisms. Monitoring DO levels is crucial as they indicate the water's ability to support aerobic life and decomposition processes.</w:t>
-      </w:r>
-    </w:p>
-    <w:p>
-      <w:pPr>
-        <w:rPr>
-          <w:b/>
-          <w:bCs/>
-        </w:rPr>
-      </w:pPr>
-      <w:r>
-        <w:rPr>
-          <w:b/>
-          <w:bCs/>
-        </w:rPr>
-        <w:t>How do low dissolved oxygen levels affect lake ecosystems?</w:t>
-      </w:r>
-    </w:p>
-    <w:p>
-      <w:r>
-        <w:t xml:space="preserve">Low DO levels can lead to hypoxia (oxygen depletion), which can stress or suffocate aquatic organisms, disrupt food chains, and promote the growth of anaerobic bacteria that produce harmful compounds like hydrogen </w:t>
-      </w:r>
-      <w:proofErr w:type="spellStart"/>
-      <w:r>
-        <w:t>sulfide</w:t>
-      </w:r>
-      <w:proofErr w:type="spellEnd"/>
-      <w:r>
-        <w:t>.</w:t>
-      </w:r>
-    </w:p>
-    <w:p>
-      <w:pPr>
-        <w:rPr>
-          <w:b/>
-          <w:bCs/>
-        </w:rPr>
-      </w:pPr>
-      <w:r>
-        <w:rPr>
-          <w:b/>
-          <w:bCs/>
-        </w:rPr>
-        <w:t>What is biochemical oxygen demand (BOD) and why is it measured in lake water?</w:t>
-      </w:r>
-    </w:p>
-    <w:p>
-      <w:r>
-        <w:t>BOD measures the amount of oxygen consumed by microorganisms during the decomposition of organic matter in water. High BOD levels indicate organic pollution and can deplete oxygen levels, leading to water quality degradation and fish kills.</w:t>
-      </w:r>
-    </w:p>
-    <w:p>
-      <w:pPr>
-        <w:rPr>
-          <w:b/>
-          <w:bCs/>
-        </w:rPr>
-      </w:pPr>
-      <w:r>
-        <w:rPr>
-          <w:b/>
-          <w:bCs/>
-        </w:rPr>
-        <w:t>How does BOD impact lake ecosystems?</w:t>
-      </w:r>
-    </w:p>
-    <w:p>
-      <w:r>
-        <w:t>Elevated BOD levels can lead to oxygen depletion, eutrophication, and the formation of harmful algal blooms, which can impair water quality, reduce biodiversity, and pose health risks to aquatic organisms and humans.</w:t>
-      </w:r>
-    </w:p>
-    <w:p>
-      <w:pPr>
-        <w:rPr>
-          <w:b/>
-          <w:bCs/>
-        </w:rPr>
-      </w:pPr>
-      <w:r>
-        <w:rPr>
-          <w:b/>
-          <w:bCs/>
-        </w:rPr>
-        <w:t>What is chemical oxygen demand (COD) and how does it differ from BOD?</w:t>
-      </w:r>
-    </w:p>
-    <w:p>
-      <w:r>
-        <w:t>COD measures the amount of oxygen required to chemically oxidize organic and inorganic compounds in water. Unlike BOD, which measures biological oxygen consumption, COD provides a broader assessment of water pollution from both organic and inorganic sources.</w:t>
-      </w:r>
-    </w:p>
-    <w:p>
-      <w:pPr>
-        <w:rPr>
-          <w:b/>
-          <w:bCs/>
-        </w:rPr>
-      </w:pPr>
-      <w:r>
-        <w:rPr>
-          <w:b/>
-          <w:bCs/>
-        </w:rPr>
-        <w:t>Why is chloride monitoring important in lake water quality assessment?</w:t>
-      </w:r>
-    </w:p>
-    <w:p>
-      <w:r>
-        <w:t>Chloride is a common ion found in water, primarily from natural sources like weathering of rocks and minerals, as well as anthropogenic sources such as road salt, wastewater discharges, and industrial effluents. Monitoring chloride levels helps assess salinity, pollution, and the impact of human activities on lake ecosystems.</w:t>
-      </w:r>
-    </w:p>
-    <w:p>
-      <w:pPr>
-        <w:rPr>
-          <w:b/>
-          <w:bCs/>
-        </w:rPr>
-      </w:pPr>
-      <w:r>
-        <w:rPr>
-          <w:b/>
-          <w:bCs/>
-        </w:rPr>
-        <w:t>How do elevated chloride levels affect lake ecosystems?</w:t>
+        <w:t>Nitrate is a common form of nitrogen found in water, originating from natural processes like nitrogen fixation by bacteria and anthropogenic sources such as agricultural fertilizers, sewage, and atmospheric deposition. Monitoring nitrate levels helps assess nutrient pollution, eutrophication, and the potential for harmful algal blooms in lakes.</w:t>
+      </w:r>
+    </w:p>
+    <w:p>
+      <w:pPr>
+        <w:rPr>
+          <w:b/>
+          <w:bCs/>
+          <w:lang w:eastAsia="en-GB"/>
+        </w:rPr>
+      </w:pPr>
+      <w:r>
+        <w:rPr>
+          <w:b/>
+          <w:bCs/>
+          <w:lang w:eastAsia="en-GB"/>
+        </w:rPr>
+        <w:t>How do high nitrate levels impact lake ecosystems?</w:t>
+      </w:r>
+    </w:p>
+    <w:p>
+      <w:pPr>
+        <w:rPr>
+          <w:lang w:eastAsia="en-GB"/>
+        </w:rPr>
+      </w:pPr>
+      <w:r>
+        <w:rPr>
+          <w:lang w:eastAsia="en-GB"/>
+        </w:rPr>
+        <w:t>Excessive nitrate concentrations can stimulate algal growth, leading to eutrophication, hypoxia, and the degradation of water quality. Nitrate pollution can also affect human health by contaminating drinking water sources and contributing to the formation of harmful compounds like nitrosamines.</w:t>
+      </w:r>
+    </w:p>
+    <w:p>
+      <w:pPr>
+        <w:rPr>
+          <w:lang w:eastAsia="en-GB"/>
+        </w:rPr>
+      </w:pPr>
+    </w:p>
+    <w:p>
+      <w:pPr>
+        <w:rPr>
+          <w:lang w:eastAsia="en-GB"/>
+        </w:rPr>
+      </w:pPr>
+      <w:r>
+        <w:rPr>
+          <w:lang w:eastAsia="en-GB"/>
+        </w:rPr>
+        <w:t xml:space="preserve">Based on the blog - </w:t>
+      </w:r>
+      <w:r>
+        <w:rPr>
+          <w:lang w:eastAsia="en-GB"/>
+        </w:rPr>
+        <w:t>https://timesofindia.indiatimes.com/blogs/voices/water-contamination-still-a-serious-national-challenge/</w:t>
+      </w:r>
+    </w:p>
+    <w:p>
+      <w:pPr>
+        <w:rPr>
+          <w:b/>
+          <w:bCs/>
+          <w:lang w:eastAsia="en-GB"/>
+        </w:rPr>
+      </w:pPr>
+      <w:r>
+        <w:rPr>
+          <w:b/>
+          <w:bCs/>
+          <w:lang w:eastAsia="en-GB"/>
+        </w:rPr>
+        <w:t>What are some of the major contributors to water contamination in India?</w:t>
+      </w:r>
+    </w:p>
+    <w:p>
+      <w:pPr>
+        <w:rPr>
+          <w:lang w:eastAsia="en-GB"/>
+        </w:rPr>
+      </w:pPr>
+      <w:r>
+        <w:rPr>
+          <w:lang w:eastAsia="en-GB"/>
+        </w:rPr>
+        <w:t>Industrial and agricultural activities, discharge of untreated industrial effluents, inadequate sewage treatment, indiscriminate use of pesticides and agrochemicals, open defecation practices, and improper disposal of biowaste are significant contributors to water contamination in India.</w:t>
+      </w:r>
+    </w:p>
+    <w:p>
+      <w:pPr>
+        <w:rPr>
+          <w:lang w:eastAsia="en-GB"/>
+        </w:rPr>
+      </w:pPr>
+    </w:p>
+    <w:p>
+      <w:pPr>
+        <w:rPr>
+          <w:b/>
+          <w:bCs/>
+          <w:lang w:eastAsia="en-GB"/>
+        </w:rPr>
+      </w:pPr>
+      <w:r>
+        <w:rPr>
+          <w:b/>
+          <w:bCs/>
+          <w:lang w:eastAsia="en-GB"/>
+        </w:rPr>
+        <w:t>How has water contamination impacted public health in India?</w:t>
+      </w:r>
+    </w:p>
+    <w:p>
+      <w:pPr>
+        <w:rPr>
+          <w:lang w:eastAsia="en-GB"/>
+        </w:rPr>
+      </w:pPr>
+      <w:r>
+        <w:rPr>
+          <w:lang w:eastAsia="en-GB"/>
+        </w:rPr>
+        <w:t>Water contamination in India resulted in more than 2.3 million premature deaths in 2019, with 1.6 million due to air pollution and over half a million caused by water pollution. It poses serious health risks due to exposure to pathogens, pollutants, and contaminants in water sources.</w:t>
+      </w:r>
+    </w:p>
+    <w:p>
+      <w:pPr>
+        <w:rPr>
+          <w:lang w:eastAsia="en-GB"/>
+        </w:rPr>
+      </w:pPr>
+    </w:p>
+    <w:p>
+      <w:pPr>
+        <w:rPr>
+          <w:b/>
+          <w:bCs/>
+          <w:lang w:eastAsia="en-GB"/>
+        </w:rPr>
+      </w:pPr>
+      <w:r>
+        <w:rPr>
+          <w:b/>
+          <w:bCs/>
+          <w:lang w:eastAsia="en-GB"/>
+        </w:rPr>
+        <w:t>Which regions in India are known for having high levels of naturally occurring contaminants in groundwater?</w:t>
+      </w:r>
+    </w:p>
+    <w:p>
+      <w:pPr>
+        <w:rPr>
+          <w:lang w:eastAsia="en-GB"/>
+        </w:rPr>
+      </w:pPr>
+      <w:r>
+        <w:rPr>
+          <w:lang w:eastAsia="en-GB"/>
+        </w:rPr>
+        <w:t>Parts of West Bengal, Bihar, and Assam are known to have elevated levels of naturally occurring arsenic and fluoride in groundwater. Prolonged consumption of water with higher levels of these elements can lead to severe health issues.</w:t>
+      </w:r>
+    </w:p>
+    <w:p>
+      <w:pPr>
+        <w:rPr>
+          <w:lang w:eastAsia="en-GB"/>
+        </w:rPr>
+      </w:pPr>
+    </w:p>
+    <w:p>
+      <w:pPr>
+        <w:rPr>
+          <w:b/>
+          <w:bCs/>
+          <w:lang w:eastAsia="en-GB"/>
+        </w:rPr>
+      </w:pPr>
+      <w:r>
+        <w:rPr>
+          <w:b/>
+          <w:bCs/>
+          <w:lang w:eastAsia="en-GB"/>
+        </w:rPr>
+        <w:t>How does improper disposal of industrial effluents affect water bodies in India?</w:t>
+      </w:r>
+    </w:p>
+    <w:p>
+      <w:pPr>
+        <w:rPr>
+          <w:lang w:eastAsia="en-GB"/>
+        </w:rPr>
+      </w:pPr>
+      <w:r>
+        <w:rPr>
+          <w:lang w:eastAsia="en-GB"/>
+        </w:rPr>
+        <w:t>Discharge of untreated or inadequately treated industrial effluents into water bodies contaminates surface and groundwater sources, impacting the quality of water used for various purposes, leading to severe pollution and health risks.</w:t>
+      </w:r>
+    </w:p>
+    <w:p>
+      <w:pPr>
+        <w:rPr>
+          <w:lang w:eastAsia="en-GB"/>
+        </w:rPr>
+      </w:pPr>
+    </w:p>
+    <w:p>
+      <w:pPr>
+        <w:rPr>
+          <w:b/>
+          <w:bCs/>
+          <w:lang w:eastAsia="en-GB"/>
+        </w:rPr>
+      </w:pPr>
+      <w:r>
+        <w:rPr>
+          <w:b/>
+          <w:bCs/>
+          <w:lang w:eastAsia="en-GB"/>
+        </w:rPr>
+        <w:t>What are some measures being taken in India to address water pollution?</w:t>
+      </w:r>
+    </w:p>
+    <w:p>
+      <w:pPr>
+        <w:rPr>
+          <w:lang w:eastAsia="en-GB"/>
+        </w:rPr>
+      </w:pPr>
+      <w:r>
+        <w:rPr>
+          <w:lang w:eastAsia="en-GB"/>
+        </w:rPr>
+        <w:t>Efforts include the implementation of programs like Namami Gange to clean the Ganga River, setting up wastewater treatment plants, enforcing stricter regulations, raising awareness through campaigns, and promoting community-based initiatives to combat water pollution and improve access to clean water sources.</w:t>
       </w:r>
     </w:p>
     <w:p>
@@ -1222,284 +1370,6 @@
           <w:lang w:eastAsia="en-GB"/>
         </w:rPr>
         <w:lastRenderedPageBreak/>
-        <w:t>High chloride concentrations can harm aquatic organisms, especially freshwater species adapted to low-salinity environments. Chloride pollution can disrupt osmoregulation, alter nutrient cycling, and degrade water quality, impacting the health and biodiversity of lake ecosystems.</w:t>
-      </w:r>
-    </w:p>
-    <w:p>
-      <w:pPr>
-        <w:rPr>
-          <w:b/>
-          <w:bCs/>
-          <w:lang w:eastAsia="en-GB"/>
-        </w:rPr>
-      </w:pPr>
-      <w:r>
-        <w:rPr>
-          <w:b/>
-          <w:bCs/>
-          <w:lang w:eastAsia="en-GB"/>
-        </w:rPr>
-        <w:t>What is nitrate and why is it monitored in lake water?</w:t>
-      </w:r>
-    </w:p>
-    <w:p>
-      <w:pPr>
-        <w:rPr>
-          <w:lang w:eastAsia="en-GB"/>
-        </w:rPr>
-      </w:pPr>
-      <w:r>
-        <w:rPr>
-          <w:lang w:eastAsia="en-GB"/>
-        </w:rPr>
-        <w:t>Nitrate is a common form of nitrogen found in water, originating from natural processes like nitrogen fixation by bacteria and anthropogenic sources such as agricultural fertilizers, sewage, and atmospheric deposition. Monitoring nitrate levels helps assess nutrient pollution, eutrophication, and the potential for harmful algal blooms in lakes.</w:t>
-      </w:r>
-    </w:p>
-    <w:p>
-      <w:pPr>
-        <w:rPr>
-          <w:b/>
-          <w:bCs/>
-          <w:lang w:eastAsia="en-GB"/>
-        </w:rPr>
-      </w:pPr>
-      <w:r>
-        <w:rPr>
-          <w:b/>
-          <w:bCs/>
-          <w:lang w:eastAsia="en-GB"/>
-        </w:rPr>
-        <w:t>How do high nitrate levels impact lake ecosystems?</w:t>
-      </w:r>
-    </w:p>
-    <w:p>
-      <w:pPr>
-        <w:rPr>
-          <w:lang w:eastAsia="en-GB"/>
-        </w:rPr>
-      </w:pPr>
-      <w:r>
-        <w:rPr>
-          <w:lang w:eastAsia="en-GB"/>
-        </w:rPr>
-        <w:t>Excessive nitrate concentrations can stimulate algal growth, leading to eutrophication, hypoxia, and the degradation of water quality. Nitrate pollution can also affect human health by contaminating drinking water sources and contributing to the formation of harmful compounds like nitrosamines.</w:t>
-      </w:r>
-    </w:p>
-    <w:p>
-      <w:pPr>
-        <w:rPr>
-          <w:lang w:eastAsia="en-GB"/>
-        </w:rPr>
-      </w:pPr>
-    </w:p>
-    <w:p>
-      <w:pPr>
-        <w:rPr>
-          <w:lang w:eastAsia="en-GB"/>
-        </w:rPr>
-      </w:pPr>
-      <w:r>
-        <w:rPr>
-          <w:lang w:eastAsia="en-GB"/>
-        </w:rPr>
-        <w:t xml:space="preserve">Based on the blog - </w:t>
-      </w:r>
-      <w:r>
-        <w:rPr>
-          <w:lang w:eastAsia="en-GB"/>
-        </w:rPr>
-        <w:t>https://timesofindia.indiatimes.com/blogs/voices/water-contamination-still-a-serious-national-challenge/</w:t>
-      </w:r>
-    </w:p>
-    <w:p>
-      <w:pPr>
-        <w:rPr>
-          <w:b/>
-          <w:bCs/>
-          <w:lang w:eastAsia="en-GB"/>
-        </w:rPr>
-      </w:pPr>
-      <w:r>
-        <w:rPr>
-          <w:b/>
-          <w:bCs/>
-          <w:lang w:eastAsia="en-GB"/>
-        </w:rPr>
-        <w:t>What are some of the major contributors to water contamination in India?</w:t>
-      </w:r>
-    </w:p>
-    <w:p>
-      <w:pPr>
-        <w:rPr>
-          <w:lang w:eastAsia="en-GB"/>
-        </w:rPr>
-      </w:pPr>
-      <w:r>
-        <w:rPr>
-          <w:lang w:eastAsia="en-GB"/>
-        </w:rPr>
-        <w:t>Industrial and agricultural activities, discharge of untreated industrial effluents, inadequate sewage treatment, indiscriminate use of pesticides and agrochemicals, open defecation practices, and improper disposal of biowaste are significant contributors to water contamination in India.</w:t>
-      </w:r>
-    </w:p>
-    <w:p>
-      <w:pPr>
-        <w:rPr>
-          <w:lang w:eastAsia="en-GB"/>
-        </w:rPr>
-      </w:pPr>
-    </w:p>
-    <w:p>
-      <w:pPr>
-        <w:rPr>
-          <w:b/>
-          <w:bCs/>
-          <w:lang w:eastAsia="en-GB"/>
-        </w:rPr>
-      </w:pPr>
-      <w:r>
-        <w:rPr>
-          <w:b/>
-          <w:bCs/>
-          <w:lang w:eastAsia="en-GB"/>
-        </w:rPr>
-        <w:t>How has water contamination impacted public health in India?</w:t>
-      </w:r>
-    </w:p>
-    <w:p>
-      <w:pPr>
-        <w:rPr>
-          <w:lang w:eastAsia="en-GB"/>
-        </w:rPr>
-      </w:pPr>
-      <w:r>
-        <w:rPr>
-          <w:lang w:eastAsia="en-GB"/>
-        </w:rPr>
-        <w:t>Water contamination in India resulted in more than 2.3 million premature deaths in 2019, with 1.6 million due to air pollution and over half a million caused by water pollution. It poses serious health risks due to exposure to pathogens, pollutants, and contaminants in water sources.</w:t>
-      </w:r>
-    </w:p>
-    <w:p>
-      <w:pPr>
-        <w:rPr>
-          <w:lang w:eastAsia="en-GB"/>
-        </w:rPr>
-      </w:pPr>
-    </w:p>
-    <w:p>
-      <w:pPr>
-        <w:rPr>
-          <w:b/>
-          <w:bCs/>
-          <w:lang w:eastAsia="en-GB"/>
-        </w:rPr>
-      </w:pPr>
-      <w:r>
-        <w:rPr>
-          <w:b/>
-          <w:bCs/>
-          <w:lang w:eastAsia="en-GB"/>
-        </w:rPr>
-        <w:t>Which regions in India are known for having high levels of naturally occurring contaminants in groundwater?</w:t>
-      </w:r>
-    </w:p>
-    <w:p>
-      <w:pPr>
-        <w:rPr>
-          <w:lang w:eastAsia="en-GB"/>
-        </w:rPr>
-      </w:pPr>
-      <w:r>
-        <w:rPr>
-          <w:lang w:eastAsia="en-GB"/>
-        </w:rPr>
-        <w:t>Parts of West Bengal, Bihar, and Assam are known to have elevated levels of naturally occurring arsenic and fluoride in groundwater. Prolonged consumption of water with higher levels of these elements can lead to severe health issues.</w:t>
-      </w:r>
-    </w:p>
-    <w:p>
-      <w:pPr>
-        <w:rPr>
-          <w:lang w:eastAsia="en-GB"/>
-        </w:rPr>
-      </w:pPr>
-    </w:p>
-    <w:p>
-      <w:pPr>
-        <w:rPr>
-          <w:b/>
-          <w:bCs/>
-          <w:lang w:eastAsia="en-GB"/>
-        </w:rPr>
-      </w:pPr>
-      <w:r>
-        <w:rPr>
-          <w:b/>
-          <w:bCs/>
-          <w:lang w:eastAsia="en-GB"/>
-        </w:rPr>
-        <w:t>How does improper disposal of industrial effluents affect water bodies in India?</w:t>
-      </w:r>
-    </w:p>
-    <w:p>
-      <w:pPr>
-        <w:rPr>
-          <w:lang w:eastAsia="en-GB"/>
-        </w:rPr>
-      </w:pPr>
-      <w:r>
-        <w:rPr>
-          <w:lang w:eastAsia="en-GB"/>
-        </w:rPr>
-        <w:t>Discharge of untreated or inadequately treated industrial effluents into water bodies contaminates surface and groundwater sources, impacting the quality of water used for various purposes, leading to severe pollution and health risks.</w:t>
-      </w:r>
-    </w:p>
-    <w:p>
-      <w:pPr>
-        <w:rPr>
-          <w:lang w:eastAsia="en-GB"/>
-        </w:rPr>
-      </w:pPr>
-    </w:p>
-    <w:p>
-      <w:pPr>
-        <w:rPr>
-          <w:b/>
-          <w:bCs/>
-          <w:lang w:eastAsia="en-GB"/>
-        </w:rPr>
-      </w:pPr>
-      <w:r>
-        <w:rPr>
-          <w:b/>
-          <w:bCs/>
-          <w:lang w:eastAsia="en-GB"/>
-        </w:rPr>
-        <w:t>What are some measures being taken in India to address water pollution?</w:t>
-      </w:r>
-    </w:p>
-    <w:p>
-      <w:pPr>
-        <w:rPr>
-          <w:lang w:eastAsia="en-GB"/>
-        </w:rPr>
-      </w:pPr>
-      <w:r>
-        <w:rPr>
-          <w:lang w:eastAsia="en-GB"/>
-        </w:rPr>
-        <w:lastRenderedPageBreak/>
-        <w:t>Efforts include the implementation of programs like Namami Gange to clean the Ganga River, setting up wastewater treatment plants, enforcing stricter regulations, raising awareness through campaigns, and promoting community-based initiatives to combat water pollution and improve access to clean water sources.</w:t>
-      </w:r>
-    </w:p>
-    <w:p>
-      <w:pPr>
-        <w:rPr>
-          <w:lang w:eastAsia="en-GB"/>
-        </w:rPr>
-      </w:pPr>
-      <w:r>
-        <w:rPr>
-          <w:lang w:eastAsia="en-GB"/>
-        </w:rPr>
         <w:t xml:space="preserve">Based on this blog – </w:t>
       </w:r>
       <w:r>
@@ -1965,7 +1835,6 @@
           <w:bCs/>
           <w:lang w:eastAsia="en-GB"/>
         </w:rPr>
-        <w:lastRenderedPageBreak/>
         <w:t>What are the water quality criteria for designated best use Class E water for irrigation, industrial cooling, and controlled waste disposal?</w:t>
       </w:r>
     </w:p>
@@ -2002,6 +1871,7 @@
         <w:rPr>
           <w:lang w:eastAsia="en-GB"/>
         </w:rPr>
+        <w:lastRenderedPageBreak/>
         <w:t>Electrical Conductivity at 25C micro mhos/cm Max. 2250</w:t>
       </w:r>
     </w:p>
